--- a/systemDesign/LLD/3-Structural Design Patterns/3.7-Flyweight Design Pattern.docx
+++ b/systemDesign/LLD/3-Structural Design Patterns/3.7-Flyweight Design Pattern.docx
@@ -44,7 +44,65 @@
           <w:szCs w:val="24"/>
           <w:lang w:eastAsia="en-IN"/>
         </w:rPr>
-        <w:t>The Flyweight design pattern is a structural pattern used to minimize memory usage or computational expenses by sharing as much data as possible with similar objects. It is particularly useful when a large number of objects must be created and the majority of their state can be shared.</w:t>
+        <w:t xml:space="preserve">The Flyweight design pattern is a structural pattern </w:t>
+      </w:r>
+      <w:r>
+        <w:rPr>
+          <w:rFonts w:ascii="Times New Roman" w:eastAsia="Times New Roman" w:hAnsi="Times New Roman" w:cs="Times New Roman"/>
+          <w:sz w:val="24"/>
+          <w:szCs w:val="24"/>
+          <w:highlight w:val="green"/>
+          <w:lang w:eastAsia="en-IN"/>
+        </w:rPr>
+        <w:t xml:space="preserve">used to </w:t>
+      </w:r>
+      <w:r>
+        <w:rPr>
+          <w:rFonts w:ascii="Times New Roman" w:eastAsia="Times New Roman" w:hAnsi="Times New Roman" w:cs="Times New Roman"/>
+          <w:sz w:val="24"/>
+          <w:szCs w:val="24"/>
+          <w:highlight w:val="yellow"/>
+          <w:lang w:eastAsia="en-IN"/>
+        </w:rPr>
+        <w:t xml:space="preserve">minimize memory usage </w:t>
+      </w:r>
+      <w:r>
+        <w:rPr>
+          <w:rFonts w:ascii="Times New Roman" w:eastAsia="Times New Roman" w:hAnsi="Times New Roman" w:cs="Times New Roman"/>
+          <w:sz w:val="24"/>
+          <w:szCs w:val="24"/>
+          <w:highlight w:val="green"/>
+          <w:lang w:eastAsia="en-IN"/>
+        </w:rPr>
+        <w:t>or computational expenses by sharing as much data as possible with similar objects</w:t>
+      </w:r>
+      <w:r>
+        <w:rPr>
+          <w:rFonts w:ascii="Times New Roman" w:eastAsia="Times New Roman" w:hAnsi="Times New Roman" w:cs="Times New Roman"/>
+          <w:sz w:val="24"/>
+          <w:szCs w:val="24"/>
+          <w:lang w:eastAsia="en-IN"/>
+        </w:rPr>
+        <w:t xml:space="preserve">. It is particularly </w:t>
+      </w:r>
+      <w:r>
+        <w:rPr>
+          <w:rFonts w:ascii="Times New Roman" w:eastAsia="Times New Roman" w:hAnsi="Times New Roman" w:cs="Times New Roman"/>
+          <w:sz w:val="24"/>
+          <w:szCs w:val="24"/>
+          <w:highlight w:val="green"/>
+          <w:lang w:eastAsia="en-IN"/>
+        </w:rPr>
+        <w:t>useful when a large number of objects must be created and the majority of their state can be shared</w:t>
+      </w:r>
+      <w:r>
+        <w:rPr>
+          <w:rFonts w:ascii="Times New Roman" w:eastAsia="Times New Roman" w:hAnsi="Times New Roman" w:cs="Times New Roman"/>
+          <w:sz w:val="24"/>
+          <w:szCs w:val="24"/>
+          <w:lang w:eastAsia="en-IN"/>
+        </w:rPr>
+        <w:t>.</w:t>
       </w:r>
     </w:p>
     <w:p>
@@ -95,6 +153,49 @@
     <w:p>
       <w:pPr>
         <w:spacing w:before="100" w:beforeAutospacing="1" w:after="100" w:afterAutospacing="1" w:line="240" w:lineRule="auto"/>
+        <w:rPr>
+          <w:rFonts w:ascii="Times New Roman" w:eastAsia="Times New Roman" w:hAnsi="Times New Roman" w:cs="Times New Roman"/>
+          <w:sz w:val="24"/>
+          <w:szCs w:val="24"/>
+          <w:lang w:eastAsia="en-IN"/>
+        </w:rPr>
+      </w:pPr>
+      <w:r>
+        <w:rPr>
+          <w:rFonts w:ascii="Times New Roman" w:eastAsia="Times New Roman" w:hAnsi="Times New Roman" w:cs="Times New Roman"/>
+          <w:b/>
+          <w:bCs/>
+          <w:sz w:val="24"/>
+          <w:szCs w:val="24"/>
+          <w:lang w:eastAsia="en-IN"/>
+        </w:rPr>
+        <w:t>When to use:</w:t>
+      </w:r>
+      <w:r>
+        <w:rPr>
+          <w:rFonts w:ascii="Times New Roman" w:eastAsia="Times New Roman" w:hAnsi="Times New Roman" w:cs="Times New Roman"/>
+          <w:b/>
+          <w:bCs/>
+          <w:sz w:val="24"/>
+          <w:szCs w:val="24"/>
+          <w:lang w:eastAsia="en-IN"/>
+        </w:rPr>
+        <w:t xml:space="preserve"> </w:t>
+      </w:r>
+      <w:r>
+        <w:rPr>
+          <w:rFonts w:ascii="Times New Roman" w:eastAsia="Times New Roman" w:hAnsi="Times New Roman" w:cs="Times New Roman"/>
+          <w:sz w:val="24"/>
+          <w:szCs w:val="24"/>
+          <w:highlight w:val="green"/>
+          <w:lang w:eastAsia="en-IN"/>
+        </w:rPr>
+        <w:t>Design word processor, text editor, games</w:t>
+      </w:r>
+    </w:p>
+    <w:p>
+      <w:pPr>
+        <w:spacing w:before="100" w:beforeAutospacing="1" w:after="100" w:afterAutospacing="1" w:line="240" w:lineRule="auto"/>
         <w:outlineLvl w:val="2"/>
         <w:rPr>
           <w:rFonts w:ascii="Times New Roman" w:eastAsia="Times New Roman" w:hAnsi="Times New Roman" w:cs="Times New Roman"/>
@@ -155,6 +256,109 @@
           <w:lang w:eastAsia="en-IN"/>
         </w:rPr>
         <w:t>, and size.</w:t>
+      </w:r>
+    </w:p>
+    <w:p>
+      <w:pPr>
+        <w:spacing w:before="100" w:beforeAutospacing="1" w:after="100" w:afterAutospacing="1" w:line="240" w:lineRule="auto"/>
+        <w:rPr>
+          <w:rFonts w:ascii="Times New Roman" w:eastAsia="Times New Roman" w:hAnsi="Times New Roman" w:cs="Times New Roman"/>
+          <w:sz w:val="24"/>
+          <w:szCs w:val="24"/>
+          <w:lang w:eastAsia="en-IN"/>
+        </w:rPr>
+      </w:pPr>
+      <w:r>
+        <w:rPr>
+          <w:noProof/>
+        </w:rPr>
+        <w:drawing>
+          <wp:inline distT="0" distB="0" distL="0" distR="0" wp14:anchorId="2D90D732" wp14:editId="71CCA91C">
+            <wp:extent cx="5731510" cy="3223895"/>
+            <wp:effectExtent l="0" t="0" r="2540" b="0"/>
+            <wp:docPr id="1496543748" name="Picture 1"/>
+            <wp:cNvGraphicFramePr>
+              <a:graphicFrameLocks xmlns:a="http://schemas.openxmlformats.org/drawingml/2006/main" noChangeAspect="1"/>
+            </wp:cNvGraphicFramePr>
+            <a:graphic xmlns:a="http://schemas.openxmlformats.org/drawingml/2006/main">
+              <a:graphicData uri="http://schemas.openxmlformats.org/drawingml/2006/picture">
+                <pic:pic xmlns:pic="http://schemas.openxmlformats.org/drawingml/2006/picture">
+                  <pic:nvPicPr>
+                    <pic:cNvPr id="1496543748" name=""/>
+                    <pic:cNvPicPr/>
+                  </pic:nvPicPr>
+                  <pic:blipFill>
+                    <a:blip r:embed="rId5"/>
+                    <a:stretch>
+                      <a:fillRect/>
+                    </a:stretch>
+                  </pic:blipFill>
+                  <pic:spPr>
+                    <a:xfrm>
+                      <a:off x="0" y="0"/>
+                      <a:ext cx="5731510" cy="3223895"/>
+                    </a:xfrm>
+                    <a:prstGeom prst="rect">
+                      <a:avLst/>
+                    </a:prstGeom>
+                  </pic:spPr>
+                </pic:pic>
+              </a:graphicData>
+            </a:graphic>
+          </wp:inline>
+        </w:drawing>
+      </w:r>
+    </w:p>
+    <w:p>
+      <w:pPr>
+        <w:spacing w:before="100" w:beforeAutospacing="1" w:after="100" w:afterAutospacing="1" w:line="240" w:lineRule="auto"/>
+        <w:rPr>
+          <w:rFonts w:ascii="Times New Roman" w:eastAsia="Times New Roman" w:hAnsi="Times New Roman" w:cs="Times New Roman"/>
+          <w:sz w:val="24"/>
+          <w:szCs w:val="24"/>
+          <w:lang w:eastAsia="en-IN"/>
+        </w:rPr>
+      </w:pPr>
+      <w:r>
+        <w:rPr>
+          <w:noProof/>
+        </w:rPr>
+        <w:lastRenderedPageBreak/>
+        <w:drawing>
+          <wp:inline distT="0" distB="0" distL="0" distR="0" wp14:anchorId="33CEF08F" wp14:editId="3A2D1C27">
+            <wp:extent cx="5731510" cy="3223895"/>
+            <wp:effectExtent l="0" t="0" r="2540" b="0"/>
+            <wp:docPr id="689598345" name="Picture 1"/>
+            <wp:cNvGraphicFramePr>
+              <a:graphicFrameLocks xmlns:a="http://schemas.openxmlformats.org/drawingml/2006/main" noChangeAspect="1"/>
+            </wp:cNvGraphicFramePr>
+            <a:graphic xmlns:a="http://schemas.openxmlformats.org/drawingml/2006/main">
+              <a:graphicData uri="http://schemas.openxmlformats.org/drawingml/2006/picture">
+                <pic:pic xmlns:pic="http://schemas.openxmlformats.org/drawingml/2006/picture">
+                  <pic:nvPicPr>
+                    <pic:cNvPr id="689598345" name=""/>
+                    <pic:cNvPicPr/>
+                  </pic:nvPicPr>
+                  <pic:blipFill>
+                    <a:blip r:embed="rId6"/>
+                    <a:stretch>
+                      <a:fillRect/>
+                    </a:stretch>
+                  </pic:blipFill>
+                  <pic:spPr>
+                    <a:xfrm>
+                      <a:off x="0" y="0"/>
+                      <a:ext cx="5731510" cy="3223895"/>
+                    </a:xfrm>
+                    <a:prstGeom prst="rect">
+                      <a:avLst/>
+                    </a:prstGeom>
+                  </pic:spPr>
+                </pic:pic>
+              </a:graphicData>
+            </a:graphic>
+          </wp:inline>
+        </w:drawing>
       </w:r>
     </w:p>
     <w:p>
@@ -178,7 +382,7 @@
                     <pic:cNvPicPr/>
                   </pic:nvPicPr>
                   <pic:blipFill rotWithShape="1">
-                    <a:blip r:embed="rId5"/>
+                    <a:blip r:embed="rId7"/>
                     <a:srcRect l="39885" t="18479" r="25662" b="18551"/>
                     <a:stretch/>
                   </pic:blipFill>
@@ -228,7 +432,7 @@
                     <pic:cNvPicPr/>
                   </pic:nvPicPr>
                   <pic:blipFill rotWithShape="1">
-                    <a:blip r:embed="rId6"/>
+                    <a:blip r:embed="rId8"/>
                     <a:srcRect l="39885" t="25785" r="25661" b="14036"/>
                     <a:stretch/>
                   </pic:blipFill>
